--- a/modelirSystem/2.docx
+++ b/modelirSystem/2.docx
@@ -42,7 +42,7 @@
                 <w:lang w:eastAsia="ru-RU" w:bidi="ar-SA"/>
               </w:rPr>
               <w:drawing>
-                <wp:inline distT="0" distB="0" distL="0" distR="0" wp14:anchorId="5C53C005" wp14:editId="770F9792">
+                <wp:inline distT="0" distB="0" distL="0" distR="0" wp14:anchorId="5C53C005" wp14:editId="4C33FF09">
                   <wp:extent cx="1066800" cy="1066800"/>
                   <wp:effectExtent l="0" t="0" r="0" b="0"/>
                   <wp:docPr id="298370851" name="Рисунок 3"/>
@@ -1171,7 +1171,6 @@
         <w:rPr>
           <w:sz w:val="28"/>
           <w:szCs w:val="28"/>
-          <w:lang w:val="en-US"/>
         </w:rPr>
       </w:pPr>
       <w:r>
@@ -1365,20 +1364,26 @@
       <w:pPr>
         <w:ind w:firstLine="708"/>
         <w:rPr>
+          <w:lang w:eastAsia="en-US" w:bidi="ar-SA"/>
+        </w:rPr>
+      </w:pPr>
+      <w:r>
+        <w:rPr>
+          <w:lang w:eastAsia="en-US" w:bidi="ar-SA"/>
+        </w:rPr>
+        <w:t>Нотация</w:t>
+      </w:r>
+      <w:r>
+        <w:rPr>
+          <w:lang w:eastAsia="en-US" w:bidi="ar-SA"/>
+        </w:rPr>
+        <w:t xml:space="preserve">: </w:t>
+      </w:r>
+      <w:r>
+        <w:rPr>
           <w:lang w:val="en-US" w:eastAsia="en-US" w:bidi="ar-SA"/>
         </w:rPr>
-      </w:pPr>
-      <w:r>
-        <w:rPr>
-          <w:lang w:eastAsia="en-US" w:bidi="ar-SA"/>
-        </w:rPr>
-        <w:t>Нотация</w:t>
-      </w:r>
-      <w:r>
-        <w:rPr>
-          <w:lang w:val="en-US" w:eastAsia="en-US" w:bidi="ar-SA"/>
-        </w:rPr>
-        <w:t>: UML</w:t>
+        <w:t>UML</w:t>
       </w:r>
     </w:p>
     <w:p>
@@ -1397,27 +1402,35 @@
       </w:r>
       <w:r>
         <w:rPr>
+          <w:lang w:eastAsia="en-US" w:bidi="ar-SA"/>
+        </w:rPr>
+        <w:t xml:space="preserve">: </w:t>
+      </w:r>
+      <w:r>
+        <w:rPr>
           <w:lang w:val="en-US" w:eastAsia="en-US" w:bidi="ar-SA"/>
         </w:rPr>
-        <w:t>: Draw.io</w:t>
-      </w:r>
-    </w:p>
-    <w:p>
-      <w:pPr>
+        <w:t>Draw</w:t>
+      </w:r>
+      <w:r>
+        <w:rPr>
+          <w:lang w:eastAsia="en-US" w:bidi="ar-SA"/>
+        </w:rPr>
+        <w:t>.</w:t>
+      </w:r>
+      <w:r>
         <w:rPr>
           <w:lang w:val="en-US" w:eastAsia="en-US" w:bidi="ar-SA"/>
         </w:rPr>
-      </w:pPr>
-      <w:r>
-        <w:rPr>
-          <w:b/>
-          <w:bCs/>
-          <w:sz w:val="36"/>
-          <w:szCs w:val="36"/>
-          <w:lang w:val="en-US" w:eastAsia="en-US" w:bidi="ar-SA"/>
-        </w:rPr>
-        <w:t xml:space="preserve">2 </w:t>
-      </w:r>
+        <w:t>io</w:t>
+      </w:r>
+    </w:p>
+    <w:p>
+      <w:pPr>
+        <w:rPr>
+          <w:lang w:eastAsia="en-US" w:bidi="ar-SA"/>
+        </w:rPr>
+      </w:pPr>
       <w:r>
         <w:rPr>
           <w:b/>
@@ -1426,6 +1439,16 @@
           <w:szCs w:val="36"/>
           <w:lang w:eastAsia="en-US" w:bidi="ar-SA"/>
         </w:rPr>
+        <w:t xml:space="preserve">2 </w:t>
+      </w:r>
+      <w:r>
+        <w:rPr>
+          <w:b/>
+          <w:bCs/>
+          <w:sz w:val="36"/>
+          <w:szCs w:val="36"/>
+          <w:lang w:eastAsia="en-US" w:bidi="ar-SA"/>
+        </w:rPr>
         <w:t>ТЕОРЕТИЧЕСКИЙ МАТЕРИАЛ</w:t>
       </w:r>
     </w:p>
@@ -1783,14 +1806,21 @@
           <w:szCs w:val="28"/>
           <w:lang w:eastAsia="en-US" w:bidi="ar-SA"/>
         </w:rPr>
-        <w:t>, составлю таблицу</w:t>
+        <w:t xml:space="preserve">, составлю </w:t>
       </w:r>
       <w:r>
         <w:rPr>
           <w:szCs w:val="28"/>
           <w:lang w:eastAsia="en-US" w:bidi="ar-SA"/>
         </w:rPr>
-        <w:t>(1)</w:t>
+        <w:t>таблицу (</w:t>
+      </w:r>
+      <w:r>
+        <w:rPr>
+          <w:szCs w:val="28"/>
+          <w:lang w:eastAsia="en-US" w:bidi="ar-SA"/>
+        </w:rPr>
+        <w:t>1)</w:t>
       </w:r>
       <w:r>
         <w:rPr>
@@ -2262,14 +2292,88 @@
                 <w:szCs w:val="28"/>
                 <w:lang w:eastAsia="en-US" w:bidi="ar-SA"/>
               </w:rPr>
-              <w:t>Ммного небольших функций,</w:t>
+              <w:t>Много</w:t>
             </w:r>
             <w:r>
               <w:rPr>
                 <w:szCs w:val="28"/>
                 <w:lang w:eastAsia="en-US" w:bidi="ar-SA"/>
               </w:rPr>
+              <w:t xml:space="preserve"> небольших функций,</w:t>
+            </w:r>
+            <w:r>
+              <w:rPr>
+                <w:szCs w:val="28"/>
+                <w:lang w:eastAsia="en-US" w:bidi="ar-SA"/>
+              </w:rPr>
               <w:t xml:space="preserve"> улучшающих взаимодействие с документами, будь то бот, инструмент сравнения и так далее</w:t>
+            </w:r>
+          </w:p>
+        </w:tc>
+      </w:tr>
+      <w:tr>
+        <w:tc>
+          <w:tcPr>
+            <w:tcW w:w="562" w:type="dxa"/>
+          </w:tcPr>
+          <w:p>
+            <w:pPr>
+              <w:ind w:firstLine="0"/>
+              <w:jc w:val="center"/>
+              <w:rPr>
+                <w:szCs w:val="28"/>
+                <w:lang w:eastAsia="en-US" w:bidi="ar-SA"/>
+              </w:rPr>
+            </w:pPr>
+            <w:r>
+              <w:rPr>
+                <w:szCs w:val="28"/>
+                <w:lang w:eastAsia="en-US" w:bidi="ar-SA"/>
+              </w:rPr>
+              <w:t>6</w:t>
+            </w:r>
+          </w:p>
+        </w:tc>
+        <w:tc>
+          <w:tcPr>
+            <w:tcW w:w="3261" w:type="dxa"/>
+          </w:tcPr>
+          <w:p>
+            <w:pPr>
+              <w:ind w:firstLine="0"/>
+              <w:jc w:val="center"/>
+              <w:rPr>
+                <w:szCs w:val="28"/>
+                <w:lang w:eastAsia="en-US" w:bidi="ar-SA"/>
+              </w:rPr>
+            </w:pPr>
+            <w:r>
+              <w:rPr>
+                <w:szCs w:val="28"/>
+                <w:lang w:eastAsia="en-US" w:bidi="ar-SA"/>
+              </w:rPr>
+              <w:t>Масштабирование</w:t>
+            </w:r>
+          </w:p>
+        </w:tc>
+        <w:tc>
+          <w:tcPr>
+            <w:tcW w:w="5522" w:type="dxa"/>
+          </w:tcPr>
+          <w:p>
+            <w:pPr>
+              <w:jc w:val="center"/>
+              <w:rPr>
+                <w:szCs w:val="28"/>
+                <w:lang w:eastAsia="en-US" w:bidi="ar-SA"/>
+              </w:rPr>
+            </w:pPr>
+            <w:r>
+              <w:rPr>
+                <w:szCs w:val="28"/>
+                <w:lang w:eastAsia="en-US" w:bidi="ar-SA"/>
+              </w:rPr>
+              <w:t>Не совсем функция, но определенный инструмент который может быть добавлен в систему по желанию сотрудников</w:t>
             </w:r>
           </w:p>
         </w:tc>
@@ -2319,38 +2423,6 @@
         </w:rPr>
         <w:t>(1).</w:t>
       </w:r>
-    </w:p>
-    <w:p>
-      <w:pPr>
-        <w:rPr>
-          <w:szCs w:val="28"/>
-          <w:lang w:val="en-US" w:eastAsia="ru-RU" w:bidi="ar-SA"/>
-        </w:rPr>
-      </w:pPr>
-    </w:p>
-    <w:p>
-      <w:pPr>
-        <w:rPr>
-          <w:szCs w:val="28"/>
-          <w:lang w:val="en-US" w:eastAsia="ru-RU" w:bidi="ar-SA"/>
-        </w:rPr>
-      </w:pPr>
-    </w:p>
-    <w:p>
-      <w:pPr>
-        <w:rPr>
-          <w:szCs w:val="28"/>
-          <w:lang w:val="en-US" w:eastAsia="ru-RU" w:bidi="ar-SA"/>
-        </w:rPr>
-      </w:pPr>
-    </w:p>
-    <w:p>
-      <w:pPr>
-        <w:rPr>
-          <w:szCs w:val="28"/>
-          <w:lang w:val="en-US" w:eastAsia="ru-RU" w:bidi="ar-SA"/>
-        </w:rPr>
-      </w:pPr>
     </w:p>
     <w:p>
       <w:pPr>
@@ -2377,20 +2449,30 @@
           <w:lang w:eastAsia="ru-RU" w:bidi="ar-SA"/>
         </w:rPr>
         <w:lastRenderedPageBreak/>
-        <w:t xml:space="preserve">5 ВЫВОД </w:t>
-      </w:r>
-    </w:p>
-    <w:p>
-      <w:pPr>
-        <w:rPr>
-          <w:szCs w:val="28"/>
+        <w:t>4</w:t>
+      </w:r>
+      <w:r>
+        <w:rPr>
+          <w:b/>
+          <w:bCs/>
+          <w:sz w:val="36"/>
+          <w:szCs w:val="36"/>
           <w:lang w:eastAsia="ru-RU" w:bidi="ar-SA"/>
         </w:rPr>
-      </w:pPr>
-      <w:r>
-        <w:rPr>
-          <w:szCs w:val="28"/>
-          <w:lang w:val="en-US" w:eastAsia="ru-RU" w:bidi="ar-SA"/>
+        <w:t xml:space="preserve"> ВЫВОД </w:t>
+      </w:r>
+    </w:p>
+    <w:p>
+      <w:pPr>
+        <w:rPr>
+          <w:szCs w:val="28"/>
+          <w:lang w:eastAsia="ru-RU" w:bidi="ar-SA"/>
+        </w:rPr>
+      </w:pPr>
+      <w:r>
+        <w:rPr>
+          <w:szCs w:val="28"/>
+          <w:lang w:eastAsia="ru-RU" w:bidi="ar-SA"/>
         </w:rPr>
         <w:tab/>
       </w:r>
@@ -4219,6 +4301,7 @@
   <w:style w:type="character" w:default="1" w:styleId="a0">
     <w:name w:val="Default Paragraph Font"/>
     <w:uiPriority w:val="1"/>
+    <w:semiHidden/>
     <w:unhideWhenUsed/>
   </w:style>
   <w:style w:type="table" w:default="1" w:styleId="a1">

--- a/modelirSystem/2.docx
+++ b/modelirSystem/2.docx
@@ -1,6 +1,6 @@
 
 <file path=word/document.xml><?xml version="1.0" encoding="utf-8"?>
-<w:document xmlns:wpc="http://schemas.microsoft.com/office/word/2010/wordprocessingCanvas" xmlns:cx="http://schemas.microsoft.com/office/drawing/2014/chartex" xmlns:cx1="http://schemas.microsoft.com/office/drawing/2015/9/8/chartex" xmlns:cx2="http://schemas.microsoft.com/office/drawing/2015/10/21/chartex" xmlns:cx3="http://schemas.microsoft.com/office/drawing/2016/5/9/chartex" xmlns:cx4="http://schemas.microsoft.com/office/drawing/2016/5/10/chartex" xmlns:cx5="http://schemas.microsoft.com/office/drawing/2016/5/11/chartex" xmlns:cx6="http://schemas.microsoft.com/office/drawing/2016/5/12/chartex" xmlns:cx7="http://schemas.microsoft.com/office/drawing/2016/5/13/chartex" xmlns:cx8="http://schemas.microsoft.com/office/drawing/2016/5/14/chartex" xmlns:mc="http://schemas.openxmlformats.org/markup-compatibility/2006" xmlns:aink="http://schemas.microsoft.com/office/drawing/2016/ink" xmlns:am3d="http://schemas.microsoft.com/office/drawing/2017/model3d" xmlns:o="urn:schemas-microsoft-com:office:office" xmlns:oel="http://schemas.microsoft.com/office/2019/extlst" xmlns:r="http://schemas.openxmlformats.org/officeDocument/2006/relationships" xmlns:m="http://schemas.openxmlformats.org/officeDocument/2006/math" xmlns:v="urn:schemas-microsoft-com:vml" xmlns:wp14="http://schemas.microsoft.com/office/word/2010/wordprocessingDrawing" xmlns:wp="http://schemas.openxmlformats.org/drawingml/2006/wordprocessingDrawing" xmlns:w10="urn:schemas-microsoft-com:office:word" xmlns:w="http://schemas.openxmlformats.org/wordprocessingml/2006/main" xmlns:w14="http://schemas.microsoft.com/office/word/2010/wordml" xmlns:w15="http://schemas.microsoft.com/office/word/2012/wordml" xmlns:w16cex="http://schemas.microsoft.com/office/word/2018/wordml/cex" xmlns:w16cid="http://schemas.microsoft.com/office/word/2016/wordml/cid" xmlns:w16="http://schemas.microsoft.com/office/word/2018/wordml" xmlns:w16du="http://schemas.microsoft.com/office/word/2023/wordml/word16du" xmlns:w16sdtdh="http://schemas.microsoft.com/office/word/2020/wordml/sdtdatahash" xmlns:w16se="http://schemas.microsoft.com/office/word/2015/wordml/symex" xmlns:wpg="http://schemas.microsoft.com/office/word/2010/wordprocessingGroup" xmlns:wpi="http://schemas.microsoft.com/office/word/2010/wordprocessingInk" xmlns:wne="http://schemas.microsoft.com/office/word/2006/wordml" xmlns:wps="http://schemas.microsoft.com/office/word/2010/wordprocessingShape" mc:Ignorable="w14 w15 w16se w16cid w16 w16cex w16sdtdh w16du wp14">
+<w:document xmlns:wpc="http://schemas.microsoft.com/office/word/2010/wordprocessingCanvas" xmlns:cx="http://schemas.microsoft.com/office/drawing/2014/chartex" xmlns:cx1="http://schemas.microsoft.com/office/drawing/2015/9/8/chartex" xmlns:cx2="http://schemas.microsoft.com/office/drawing/2015/10/21/chartex" xmlns:cx3="http://schemas.microsoft.com/office/drawing/2016/5/9/chartex" xmlns:cx4="http://schemas.microsoft.com/office/drawing/2016/5/10/chartex" xmlns:cx5="http://schemas.microsoft.com/office/drawing/2016/5/11/chartex" xmlns:cx6="http://schemas.microsoft.com/office/drawing/2016/5/12/chartex" xmlns:cx7="http://schemas.microsoft.com/office/drawing/2016/5/13/chartex" xmlns:cx8="http://schemas.microsoft.com/office/drawing/2016/5/14/chartex" xmlns:mc="http://schemas.openxmlformats.org/markup-compatibility/2006" xmlns:aink="http://schemas.microsoft.com/office/drawing/2016/ink" xmlns:am3d="http://schemas.microsoft.com/office/drawing/2017/model3d" xmlns:o="urn:schemas-microsoft-com:office:office" xmlns:oel="http://schemas.microsoft.com/office/2019/extlst" xmlns:r="http://schemas.openxmlformats.org/officeDocument/2006/relationships" xmlns:m="http://schemas.openxmlformats.org/officeDocument/2006/math" xmlns:v="urn:schemas-microsoft-com:vml" xmlns:wp14="http://schemas.microsoft.com/office/word/2010/wordprocessingDrawing" xmlns:wp="http://schemas.openxmlformats.org/drawingml/2006/wordprocessingDrawing" xmlns:w10="urn:schemas-microsoft-com:office:word" xmlns:w="http://schemas.openxmlformats.org/wordprocessingml/2006/main" xmlns:w14="http://schemas.microsoft.com/office/word/2010/wordml" xmlns:w15="http://schemas.microsoft.com/office/word/2012/wordml" xmlns:w16cex="http://schemas.microsoft.com/office/word/2018/wordml/cex" xmlns:w16cid="http://schemas.microsoft.com/office/word/2016/wordml/cid" xmlns:w16="http://schemas.microsoft.com/office/word/2018/wordml" xmlns:w16sdtdh="http://schemas.microsoft.com/office/word/2020/wordml/sdtdatahash" xmlns:w16se="http://schemas.microsoft.com/office/word/2015/wordml/symex" xmlns:wpg="http://schemas.microsoft.com/office/word/2010/wordprocessingGroup" xmlns:wpi="http://schemas.microsoft.com/office/word/2010/wordprocessingInk" xmlns:wne="http://schemas.microsoft.com/office/word/2006/wordml" xmlns:wps="http://schemas.microsoft.com/office/word/2010/wordprocessingShape" mc:Ignorable="w14 w15 w16se w16cid w16 w16cex w16sdtdh wp14">
   <w:body>
     <w:tbl>
       <w:tblPr>
@@ -42,7 +42,7 @@
                 <w:lang w:eastAsia="ru-RU" w:bidi="ar-SA"/>
               </w:rPr>
               <w:drawing>
-                <wp:inline distT="0" distB="0" distL="0" distR="0" wp14:anchorId="5C53C005" wp14:editId="4C33FF09">
+                <wp:inline distT="0" distB="0" distL="0" distR="0" wp14:anchorId="5C53C005" wp14:editId="02BA661E">
                   <wp:extent cx="1066800" cy="1066800"/>
                   <wp:effectExtent l="0" t="0" r="0" b="0"/>
                   <wp:docPr id="298370851" name="Рисунок 3"/>
@@ -57,7 +57,7 @@
                           <pic:cNvPicPr/>
                         </pic:nvPicPr>
                         <pic:blipFill>
-                          <a:blip r:embed="rId6" cstate="print">
+                          <a:blip r:embed="rId8" cstate="print">
                             <a:extLst>
                               <a:ext uri="{28A0092B-C50C-407E-A947-70E740481C1C}">
                                 <a14:useLocalDpi xmlns:a14="http://schemas.microsoft.com/office/drawing/2010/main" val="0"/>
@@ -263,7 +263,7 @@
                     </wp:inline>
                   </w:drawing>
                 </mc:Choice>
-                <mc:Fallback>
+                <mc:Fallback xmlns:w16du="http://schemas.microsoft.com/office/word/2023/wordml/word16du">
                   <w:pict>
                     <v:line w14:anchorId="71F0F92B" id="Прямая соединительная линия 2" o:spid="_x0000_s1026" style="flip:y;visibility:visible;mso-wrap-style:square;mso-left-percent:-10001;mso-top-percent:-10001;mso-position-horizontal:absolute;mso-position-horizontal-relative:char;mso-position-vertical:absolute;mso-position-vertical-relative:line;mso-left-percent:-10001;mso-top-percent:-10001" from="0,0" to="441pt,.1pt" o:gfxdata="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" strokeweight="3pt">
                       <v:stroke linestyle="thinThin"/>
@@ -604,8 +604,17 @@
                 <w:rFonts w:cs="Times New Roman"/>
                 <w:sz w:val="24"/>
               </w:rPr>
-              <w:t>Арефьев А.М</w:t>
-            </w:r>
+              <w:t xml:space="preserve">Арефьев </w:t>
+            </w:r>
+            <w:proofErr w:type="gramStart"/>
+            <w:r>
+              <w:rPr>
+                <w:rFonts w:cs="Times New Roman"/>
+                <w:sz w:val="24"/>
+              </w:rPr>
+              <w:t>А.М</w:t>
+            </w:r>
+            <w:proofErr w:type="gramEnd"/>
           </w:p>
         </w:tc>
         <w:tc>
@@ -876,7 +885,23 @@
                 <w:rFonts w:cs="Times New Roman"/>
                 <w:sz w:val="24"/>
               </w:rPr>
-              <w:t>«___»________202</w:t>
+              <w:t>«__</w:t>
+            </w:r>
+            <w:proofErr w:type="gramStart"/>
+            <w:r>
+              <w:rPr>
+                <w:rFonts w:cs="Times New Roman"/>
+                <w:sz w:val="24"/>
+              </w:rPr>
+              <w:t>_»_</w:t>
+            </w:r>
+            <w:proofErr w:type="gramEnd"/>
+            <w:r>
+              <w:rPr>
+                <w:rFonts w:cs="Times New Roman"/>
+                <w:sz w:val="24"/>
+              </w:rPr>
+              <w:t>_______202</w:t>
             </w:r>
             <w:r>
               <w:rPr>
@@ -1058,23 +1083,6 @@
         </w:rPr>
         <w:t>3</w:t>
       </w:r>
-      <w:r>
-        <w:rPr>
-          <w:rFonts w:cs="Times New Roman"/>
-          <w:sz w:val="24"/>
-          <w:szCs w:val="28"/>
-        </w:rPr>
-        <w:t xml:space="preserve"> г</w:t>
-      </w:r>
-    </w:p>
-    <w:p>
-      <w:pPr>
-        <w:rPr>
-          <w:rFonts w:cs="Times New Roman"/>
-          <w:sz w:val="24"/>
-          <w:szCs w:val="28"/>
-        </w:rPr>
-      </w:pPr>
     </w:p>
     <w:p>
       <w:pPr>
@@ -1082,17 +1090,317 @@
         <w:spacing w:line="360" w:lineRule="auto"/>
         <w:jc w:val="both"/>
         <w:rPr>
-          <w:sz w:val="36"/>
-          <w:szCs w:val="36"/>
-        </w:rPr>
-      </w:pPr>
-      <w:r>
-        <w:rPr>
           <w:b/>
           <w:bCs/>
           <w:sz w:val="36"/>
           <w:szCs w:val="36"/>
         </w:rPr>
+      </w:pPr>
+    </w:p>
+    <w:p>
+      <w:pPr>
+        <w:pStyle w:val="Default"/>
+        <w:spacing w:line="360" w:lineRule="auto"/>
+        <w:jc w:val="both"/>
+        <w:rPr>
+          <w:b/>
+          <w:bCs/>
+          <w:sz w:val="36"/>
+          <w:szCs w:val="36"/>
+        </w:rPr>
+      </w:pPr>
+    </w:p>
+    <w:p>
+      <w:pPr>
+        <w:pStyle w:val="Default"/>
+        <w:spacing w:line="360" w:lineRule="auto"/>
+        <w:jc w:val="both"/>
+        <w:rPr>
+          <w:b/>
+          <w:bCs/>
+          <w:sz w:val="36"/>
+          <w:szCs w:val="36"/>
+        </w:rPr>
+      </w:pPr>
+    </w:p>
+    <w:p>
+      <w:pPr>
+        <w:pStyle w:val="Default"/>
+        <w:spacing w:line="360" w:lineRule="auto"/>
+        <w:jc w:val="both"/>
+        <w:rPr>
+          <w:b/>
+          <w:bCs/>
+          <w:sz w:val="36"/>
+          <w:szCs w:val="36"/>
+        </w:rPr>
+      </w:pPr>
+    </w:p>
+    <w:p>
+      <w:pPr>
+        <w:pStyle w:val="Default"/>
+        <w:spacing w:line="360" w:lineRule="auto"/>
+        <w:jc w:val="both"/>
+        <w:rPr>
+          <w:b/>
+          <w:bCs/>
+          <w:sz w:val="36"/>
+          <w:szCs w:val="36"/>
+        </w:rPr>
+      </w:pPr>
+    </w:p>
+    <w:p>
+      <w:pPr>
+        <w:pStyle w:val="Default"/>
+        <w:spacing w:line="360" w:lineRule="auto"/>
+        <w:jc w:val="both"/>
+        <w:rPr>
+          <w:b/>
+          <w:bCs/>
+          <w:sz w:val="36"/>
+          <w:szCs w:val="36"/>
+        </w:rPr>
+      </w:pPr>
+    </w:p>
+    <w:p>
+      <w:pPr>
+        <w:pStyle w:val="Default"/>
+        <w:spacing w:line="360" w:lineRule="auto"/>
+        <w:jc w:val="both"/>
+        <w:rPr>
+          <w:b/>
+          <w:bCs/>
+          <w:sz w:val="36"/>
+          <w:szCs w:val="36"/>
+        </w:rPr>
+      </w:pPr>
+    </w:p>
+    <w:p>
+      <w:pPr>
+        <w:pStyle w:val="Default"/>
+        <w:spacing w:line="360" w:lineRule="auto"/>
+        <w:jc w:val="both"/>
+        <w:rPr>
+          <w:b/>
+          <w:bCs/>
+          <w:sz w:val="36"/>
+          <w:szCs w:val="36"/>
+        </w:rPr>
+      </w:pPr>
+    </w:p>
+    <w:p>
+      <w:pPr>
+        <w:pStyle w:val="Default"/>
+        <w:spacing w:line="360" w:lineRule="auto"/>
+        <w:jc w:val="both"/>
+        <w:rPr>
+          <w:b/>
+          <w:bCs/>
+          <w:sz w:val="36"/>
+          <w:szCs w:val="36"/>
+        </w:rPr>
+      </w:pPr>
+    </w:p>
+    <w:p>
+      <w:pPr>
+        <w:pStyle w:val="Default"/>
+        <w:spacing w:line="360" w:lineRule="auto"/>
+        <w:jc w:val="both"/>
+        <w:rPr>
+          <w:b/>
+          <w:bCs/>
+          <w:sz w:val="36"/>
+          <w:szCs w:val="36"/>
+        </w:rPr>
+      </w:pPr>
+    </w:p>
+    <w:p>
+      <w:pPr>
+        <w:pStyle w:val="Default"/>
+        <w:spacing w:line="360" w:lineRule="auto"/>
+        <w:jc w:val="both"/>
+        <w:rPr>
+          <w:b/>
+          <w:bCs/>
+          <w:sz w:val="36"/>
+          <w:szCs w:val="36"/>
+        </w:rPr>
+      </w:pPr>
+    </w:p>
+    <w:p>
+      <w:pPr>
+        <w:pStyle w:val="Default"/>
+        <w:spacing w:line="360" w:lineRule="auto"/>
+        <w:jc w:val="both"/>
+        <w:rPr>
+          <w:b/>
+          <w:bCs/>
+          <w:sz w:val="36"/>
+          <w:szCs w:val="36"/>
+        </w:rPr>
+      </w:pPr>
+    </w:p>
+    <w:p>
+      <w:pPr>
+        <w:pStyle w:val="Default"/>
+        <w:spacing w:line="360" w:lineRule="auto"/>
+        <w:jc w:val="both"/>
+        <w:rPr>
+          <w:b/>
+          <w:bCs/>
+          <w:sz w:val="36"/>
+          <w:szCs w:val="36"/>
+        </w:rPr>
+      </w:pPr>
+    </w:p>
+    <w:p>
+      <w:pPr>
+        <w:pStyle w:val="Default"/>
+        <w:spacing w:line="360" w:lineRule="auto"/>
+        <w:jc w:val="both"/>
+        <w:rPr>
+          <w:b/>
+          <w:bCs/>
+          <w:sz w:val="36"/>
+          <w:szCs w:val="36"/>
+        </w:rPr>
+      </w:pPr>
+    </w:p>
+    <w:p>
+      <w:pPr>
+        <w:pStyle w:val="Default"/>
+        <w:spacing w:line="360" w:lineRule="auto"/>
+        <w:jc w:val="both"/>
+        <w:rPr>
+          <w:b/>
+          <w:bCs/>
+          <w:sz w:val="36"/>
+          <w:szCs w:val="36"/>
+        </w:rPr>
+      </w:pPr>
+    </w:p>
+    <w:p>
+      <w:pPr>
+        <w:pStyle w:val="Default"/>
+        <w:spacing w:line="360" w:lineRule="auto"/>
+        <w:jc w:val="both"/>
+        <w:rPr>
+          <w:b/>
+          <w:bCs/>
+          <w:sz w:val="36"/>
+          <w:szCs w:val="36"/>
+        </w:rPr>
+      </w:pPr>
+    </w:p>
+    <w:p>
+      <w:pPr>
+        <w:pStyle w:val="Default"/>
+        <w:spacing w:line="360" w:lineRule="auto"/>
+        <w:jc w:val="both"/>
+        <w:rPr>
+          <w:b/>
+          <w:bCs/>
+          <w:sz w:val="36"/>
+          <w:szCs w:val="36"/>
+        </w:rPr>
+      </w:pPr>
+    </w:p>
+    <w:p>
+      <w:pPr>
+        <w:pStyle w:val="Default"/>
+        <w:spacing w:line="360" w:lineRule="auto"/>
+        <w:jc w:val="both"/>
+        <w:rPr>
+          <w:b/>
+          <w:bCs/>
+          <w:sz w:val="36"/>
+          <w:szCs w:val="36"/>
+        </w:rPr>
+      </w:pPr>
+    </w:p>
+    <w:p>
+      <w:pPr>
+        <w:pStyle w:val="Default"/>
+        <w:spacing w:line="360" w:lineRule="auto"/>
+        <w:jc w:val="both"/>
+        <w:rPr>
+          <w:b/>
+          <w:bCs/>
+          <w:sz w:val="36"/>
+          <w:szCs w:val="36"/>
+        </w:rPr>
+      </w:pPr>
+    </w:p>
+    <w:p>
+      <w:pPr>
+        <w:pStyle w:val="Default"/>
+        <w:spacing w:line="360" w:lineRule="auto"/>
+        <w:jc w:val="both"/>
+        <w:rPr>
+          <w:b/>
+          <w:bCs/>
+          <w:sz w:val="36"/>
+          <w:szCs w:val="36"/>
+        </w:rPr>
+      </w:pPr>
+    </w:p>
+    <w:p>
+      <w:pPr>
+        <w:pStyle w:val="Default"/>
+        <w:spacing w:line="360" w:lineRule="auto"/>
+        <w:jc w:val="both"/>
+        <w:rPr>
+          <w:b/>
+          <w:bCs/>
+          <w:sz w:val="36"/>
+          <w:szCs w:val="36"/>
+        </w:rPr>
+      </w:pPr>
+    </w:p>
+    <w:p>
+      <w:pPr>
+        <w:pStyle w:val="Default"/>
+        <w:spacing w:line="360" w:lineRule="auto"/>
+        <w:jc w:val="both"/>
+        <w:rPr>
+          <w:b/>
+          <w:bCs/>
+          <w:sz w:val="36"/>
+          <w:szCs w:val="36"/>
+        </w:rPr>
+      </w:pPr>
+    </w:p>
+    <w:p>
+      <w:pPr>
+        <w:pStyle w:val="Default"/>
+        <w:spacing w:line="360" w:lineRule="auto"/>
+        <w:jc w:val="both"/>
+        <w:rPr>
+          <w:b/>
+          <w:bCs/>
+          <w:sz w:val="36"/>
+          <w:szCs w:val="36"/>
+        </w:rPr>
+      </w:pPr>
+    </w:p>
+    <w:p>
+      <w:pPr>
+        <w:pStyle w:val="Default"/>
+        <w:spacing w:line="360" w:lineRule="auto"/>
+        <w:jc w:val="both"/>
+        <w:rPr>
+          <w:sz w:val="36"/>
+          <w:szCs w:val="36"/>
+        </w:rPr>
+      </w:pPr>
+      <w:r>
+        <w:rPr>
+          <w:b/>
+          <w:bCs/>
+          <w:sz w:val="36"/>
+          <w:szCs w:val="36"/>
+        </w:rPr>
+        <w:lastRenderedPageBreak/>
         <w:t xml:space="preserve">1 ПОСТАНОВКА ЗАДАЧИ </w:t>
       </w:r>
     </w:p>
@@ -1363,9 +1671,6 @@
     <w:p>
       <w:pPr>
         <w:ind w:firstLine="708"/>
-        <w:rPr>
-          <w:lang w:eastAsia="en-US" w:bidi="ar-SA"/>
-        </w:rPr>
       </w:pPr>
       <w:r>
         <w:rPr>
@@ -1549,11 +1854,19 @@
         <w:ind w:firstLine="708"/>
       </w:pPr>
       <w:r>
-        <w:t xml:space="preserve">Диаграмма вариантов использования состоит из актеров, для которых система производит действие, и собственно действие Use Case, которое описывает то, что актер хочет получить от системы. Дополнительно в диаграммы могут быть добавлены комментарии. Виды взаимодействий Между </w:t>
+        <w:t xml:space="preserve">Диаграмма вариантов использования состоит из актеров, для которых система производит действие, и собственно действие Use Case, которое описывает то, что актер хочет получить от системы. Дополнительно в </w:t>
       </w:r>
       <w:r>
         <w:lastRenderedPageBreak/>
-        <w:t xml:space="preserve">актерами и вариантами использования могут быть различные виды взаимодействия. </w:t>
+        <w:t xml:space="preserve">диаграммы могут быть добавлены комментарии. Виды </w:t>
+      </w:r>
+      <w:proofErr w:type="gramStart"/>
+      <w:r>
+        <w:t>взаимодействий</w:t>
+      </w:r>
+      <w:proofErr w:type="gramEnd"/>
+      <w:r>
+        <w:t xml:space="preserve"> Между актерами и вариантами использования могут быть различные виды взаимодействия. </w:t>
       </w:r>
     </w:p>
     <w:p>
@@ -1745,7 +2058,6 @@
           <w:szCs w:val="36"/>
           <w:lang w:eastAsia="en-US" w:bidi="ar-SA"/>
         </w:rPr>
-        <w:lastRenderedPageBreak/>
         <w:t>3 СИСТЕМА</w:t>
       </w:r>
     </w:p>
@@ -2373,7 +2685,23 @@
                 <w:szCs w:val="28"/>
                 <w:lang w:eastAsia="en-US" w:bidi="ar-SA"/>
               </w:rPr>
-              <w:t>Не совсем функция, но определенный инструмент который может быть добавлен в систему по желанию сотрудников</w:t>
+              <w:t xml:space="preserve">Не совсем функция, но </w:t>
+            </w:r>
+            <w:proofErr w:type="gramStart"/>
+            <w:r>
+              <w:rPr>
+                <w:szCs w:val="28"/>
+                <w:lang w:eastAsia="en-US" w:bidi="ar-SA"/>
+              </w:rPr>
+              <w:t>определенный инструмент</w:t>
+            </w:r>
+            <w:proofErr w:type="gramEnd"/>
+            <w:r>
+              <w:rPr>
+                <w:szCs w:val="28"/>
+                <w:lang w:eastAsia="en-US" w:bidi="ar-SA"/>
+              </w:rPr>
+              <w:t xml:space="preserve"> который может быть добавлен в систему по желанию сотрудников</w:t>
             </w:r>
           </w:p>
         </w:tc>
@@ -2414,14 +2742,30 @@
           <w:szCs w:val="28"/>
           <w:lang w:eastAsia="ru-RU" w:bidi="ar-SA"/>
         </w:rPr>
-        <w:t>диаграммы в приложении</w:t>
+        <w:t xml:space="preserve">диаграммы в </w:t>
+      </w:r>
+      <w:proofErr w:type="gramStart"/>
+      <w:r>
+        <w:rPr>
+          <w:szCs w:val="28"/>
+          <w:lang w:eastAsia="ru-RU" w:bidi="ar-SA"/>
+        </w:rPr>
+        <w:t>приложении</w:t>
       </w:r>
       <w:r>
         <w:rPr>
           <w:szCs w:val="28"/>
           <w:lang w:val="en-US" w:eastAsia="ru-RU" w:bidi="ar-SA"/>
         </w:rPr>
-        <w:t>(1).</w:t>
+        <w:t>(</w:t>
+      </w:r>
+      <w:proofErr w:type="gramEnd"/>
+      <w:r>
+        <w:rPr>
+          <w:szCs w:val="28"/>
+          <w:lang w:val="en-US" w:eastAsia="ru-RU" w:bidi="ar-SA"/>
+        </w:rPr>
+        <w:t>1).</w:t>
       </w:r>
     </w:p>
     <w:p>
@@ -2448,7 +2792,6 @@
           <w:szCs w:val="36"/>
           <w:lang w:eastAsia="ru-RU" w:bidi="ar-SA"/>
         </w:rPr>
-        <w:lastRenderedPageBreak/>
         <w:t>4</w:t>
       </w:r>
       <w:r>
@@ -2499,17 +2842,111 @@
       </w:r>
     </w:p>
     <w:sectPr>
+      <w:footerReference w:type="default" r:id="rId9"/>
       <w:pgSz w:w="11906" w:h="16838"/>
       <w:pgMar w:top="1134" w:right="850" w:bottom="1134" w:left="1701" w:header="708" w:footer="708" w:gutter="0"/>
       <w:cols w:space="708"/>
-      <w:docGrid w:linePitch="360"/>
+      <w:titlePg/>
+      <w:docGrid w:linePitch="381"/>
     </w:sectPr>
   </w:body>
 </w:document>
 </file>
 
+<file path=word/endnotes.xml><?xml version="1.0" encoding="utf-8"?>
+<w:endnotes xmlns:wpc="http://schemas.microsoft.com/office/word/2010/wordprocessingCanvas" xmlns:cx="http://schemas.microsoft.com/office/drawing/2014/chartex" xmlns:cx1="http://schemas.microsoft.com/office/drawing/2015/9/8/chartex" xmlns:cx2="http://schemas.microsoft.com/office/drawing/2015/10/21/chartex" xmlns:cx3="http://schemas.microsoft.com/office/drawing/2016/5/9/chartex" xmlns:cx4="http://schemas.microsoft.com/office/drawing/2016/5/10/chartex" xmlns:cx5="http://schemas.microsoft.com/office/drawing/2016/5/11/chartex" xmlns:cx6="http://schemas.microsoft.com/office/drawing/2016/5/12/chartex" xmlns:cx7="http://schemas.microsoft.com/office/drawing/2016/5/13/chartex" xmlns:cx8="http://schemas.microsoft.com/office/drawing/2016/5/14/chartex" xmlns:mc="http://schemas.openxmlformats.org/markup-compatibility/2006" xmlns:aink="http://schemas.microsoft.com/office/drawing/2016/ink" xmlns:am3d="http://schemas.microsoft.com/office/drawing/2017/model3d" xmlns:o="urn:schemas-microsoft-com:office:office" xmlns:oel="http://schemas.microsoft.com/office/2019/extlst" xmlns:r="http://schemas.openxmlformats.org/officeDocument/2006/relationships" xmlns:m="http://schemas.openxmlformats.org/officeDocument/2006/math" xmlns:v="urn:schemas-microsoft-com:vml" xmlns:wp14="http://schemas.microsoft.com/office/word/2010/wordprocessingDrawing" xmlns:wp="http://schemas.openxmlformats.org/drawingml/2006/wordprocessingDrawing" xmlns:w10="urn:schemas-microsoft-com:office:word" xmlns:w="http://schemas.openxmlformats.org/wordprocessingml/2006/main" xmlns:w14="http://schemas.microsoft.com/office/word/2010/wordml" xmlns:w15="http://schemas.microsoft.com/office/word/2012/wordml" xmlns:w16cex="http://schemas.microsoft.com/office/word/2018/wordml/cex" xmlns:w16cid="http://schemas.microsoft.com/office/word/2016/wordml/cid" xmlns:w16="http://schemas.microsoft.com/office/word/2018/wordml" xmlns:w16sdtdh="http://schemas.microsoft.com/office/word/2020/wordml/sdtdatahash" xmlns:w16se="http://schemas.microsoft.com/office/word/2015/wordml/symex" xmlns:wpg="http://schemas.microsoft.com/office/word/2010/wordprocessingGroup" xmlns:wpi="http://schemas.microsoft.com/office/word/2010/wordprocessingInk" xmlns:wne="http://schemas.microsoft.com/office/word/2006/wordml" xmlns:wps="http://schemas.microsoft.com/office/word/2010/wordprocessingShape" mc:Ignorable="w14 w15 w16se w16cid w16 w16cex w16sdtdh wp14">
+  <w:endnote w:type="separator" w:id="-1">
+    <w:p>
+      <w:pPr>
+        <w:spacing w:line="240" w:lineRule="auto"/>
+      </w:pPr>
+      <w:r>
+        <w:separator/>
+      </w:r>
+    </w:p>
+  </w:endnote>
+  <w:endnote w:type="continuationSeparator" w:id="0">
+    <w:p>
+      <w:pPr>
+        <w:spacing w:line="240" w:lineRule="auto"/>
+      </w:pPr>
+      <w:r>
+        <w:continuationSeparator/>
+      </w:r>
+    </w:p>
+  </w:endnote>
+</w:endnotes>
+</file>
+
+<file path=word/footer1.xml><?xml version="1.0" encoding="utf-8"?>
+<w:ftr xmlns:wpc="http://schemas.microsoft.com/office/word/2010/wordprocessingCanvas" xmlns:cx="http://schemas.microsoft.com/office/drawing/2014/chartex" xmlns:cx1="http://schemas.microsoft.com/office/drawing/2015/9/8/chartex" xmlns:cx2="http://schemas.microsoft.com/office/drawing/2015/10/21/chartex" xmlns:cx3="http://schemas.microsoft.com/office/drawing/2016/5/9/chartex" xmlns:cx4="http://schemas.microsoft.com/office/drawing/2016/5/10/chartex" xmlns:cx5="http://schemas.microsoft.com/office/drawing/2016/5/11/chartex" xmlns:cx6="http://schemas.microsoft.com/office/drawing/2016/5/12/chartex" xmlns:cx7="http://schemas.microsoft.com/office/drawing/2016/5/13/chartex" xmlns:cx8="http://schemas.microsoft.com/office/drawing/2016/5/14/chartex" xmlns:mc="http://schemas.openxmlformats.org/markup-compatibility/2006" xmlns:aink="http://schemas.microsoft.com/office/drawing/2016/ink" xmlns:am3d="http://schemas.microsoft.com/office/drawing/2017/model3d" xmlns:o="urn:schemas-microsoft-com:office:office" xmlns:oel="http://schemas.microsoft.com/office/2019/extlst" xmlns:r="http://schemas.openxmlformats.org/officeDocument/2006/relationships" xmlns:m="http://schemas.openxmlformats.org/officeDocument/2006/math" xmlns:v="urn:schemas-microsoft-com:vml" xmlns:wp14="http://schemas.microsoft.com/office/word/2010/wordprocessingDrawing" xmlns:wp="http://schemas.openxmlformats.org/drawingml/2006/wordprocessingDrawing" xmlns:w10="urn:schemas-microsoft-com:office:word" xmlns:w="http://schemas.openxmlformats.org/wordprocessingml/2006/main" xmlns:w14="http://schemas.microsoft.com/office/word/2010/wordml" xmlns:w15="http://schemas.microsoft.com/office/word/2012/wordml" xmlns:w16cex="http://schemas.microsoft.com/office/word/2018/wordml/cex" xmlns:w16cid="http://schemas.microsoft.com/office/word/2016/wordml/cid" xmlns:w16="http://schemas.microsoft.com/office/word/2018/wordml" xmlns:w16sdtdh="http://schemas.microsoft.com/office/word/2020/wordml/sdtdatahash" xmlns:w16se="http://schemas.microsoft.com/office/word/2015/wordml/symex" xmlns:wpg="http://schemas.microsoft.com/office/word/2010/wordprocessingGroup" xmlns:wpi="http://schemas.microsoft.com/office/word/2010/wordprocessingInk" xmlns:wne="http://schemas.microsoft.com/office/word/2006/wordml" xmlns:wps="http://schemas.microsoft.com/office/word/2010/wordprocessingShape" mc:Ignorable="w14 w15 w16se w16cid w16 w16cex w16sdtdh wp14">
+  <w:sdt>
+    <w:sdtPr>
+      <w:id w:val="-283586775"/>
+      <w:docPartObj>
+        <w:docPartGallery w:val="Page Numbers (Bottom of Page)"/>
+        <w:docPartUnique/>
+      </w:docPartObj>
+    </w:sdtPr>
+    <w:sdtContent>
+      <w:p>
+        <w:pPr>
+          <w:pStyle w:val="aa"/>
+          <w:jc w:val="center"/>
+        </w:pPr>
+        <w:r>
+          <w:fldChar w:fldCharType="begin"/>
+        </w:r>
+        <w:r>
+          <w:instrText>PAGE   \* MERGEFORMAT</w:instrText>
+        </w:r>
+        <w:r>
+          <w:fldChar w:fldCharType="separate"/>
+        </w:r>
+        <w:r>
+          <w:t>2</w:t>
+        </w:r>
+        <w:r>
+          <w:fldChar w:fldCharType="end"/>
+        </w:r>
+      </w:p>
+    </w:sdtContent>
+  </w:sdt>
+  <w:p>
+    <w:pPr>
+      <w:pStyle w:val="aa"/>
+    </w:pPr>
+  </w:p>
+</w:ftr>
+</file>
+
+<file path=word/footnotes.xml><?xml version="1.0" encoding="utf-8"?>
+<w:footnotes xmlns:wpc="http://schemas.microsoft.com/office/word/2010/wordprocessingCanvas" xmlns:cx="http://schemas.microsoft.com/office/drawing/2014/chartex" xmlns:cx1="http://schemas.microsoft.com/office/drawing/2015/9/8/chartex" xmlns:cx2="http://schemas.microsoft.com/office/drawing/2015/10/21/chartex" xmlns:cx3="http://schemas.microsoft.com/office/drawing/2016/5/9/chartex" xmlns:cx4="http://schemas.microsoft.com/office/drawing/2016/5/10/chartex" xmlns:cx5="http://schemas.microsoft.com/office/drawing/2016/5/11/chartex" xmlns:cx6="http://schemas.microsoft.com/office/drawing/2016/5/12/chartex" xmlns:cx7="http://schemas.microsoft.com/office/drawing/2016/5/13/chartex" xmlns:cx8="http://schemas.microsoft.com/office/drawing/2016/5/14/chartex" xmlns:mc="http://schemas.openxmlformats.org/markup-compatibility/2006" xmlns:aink="http://schemas.microsoft.com/office/drawing/2016/ink" xmlns:am3d="http://schemas.microsoft.com/office/drawing/2017/model3d" xmlns:o="urn:schemas-microsoft-com:office:office" xmlns:oel="http://schemas.microsoft.com/office/2019/extlst" xmlns:r="http://schemas.openxmlformats.org/officeDocument/2006/relationships" xmlns:m="http://schemas.openxmlformats.org/officeDocument/2006/math" xmlns:v="urn:schemas-microsoft-com:vml" xmlns:wp14="http://schemas.microsoft.com/office/word/2010/wordprocessingDrawing" xmlns:wp="http://schemas.openxmlformats.org/drawingml/2006/wordprocessingDrawing" xmlns:w10="urn:schemas-microsoft-com:office:word" xmlns:w="http://schemas.openxmlformats.org/wordprocessingml/2006/main" xmlns:w14="http://schemas.microsoft.com/office/word/2010/wordml" xmlns:w15="http://schemas.microsoft.com/office/word/2012/wordml" xmlns:w16cex="http://schemas.microsoft.com/office/word/2018/wordml/cex" xmlns:w16cid="http://schemas.microsoft.com/office/word/2016/wordml/cid" xmlns:w16="http://schemas.microsoft.com/office/word/2018/wordml" xmlns:w16sdtdh="http://schemas.microsoft.com/office/word/2020/wordml/sdtdatahash" xmlns:w16se="http://schemas.microsoft.com/office/word/2015/wordml/symex" xmlns:wpg="http://schemas.microsoft.com/office/word/2010/wordprocessingGroup" xmlns:wpi="http://schemas.microsoft.com/office/word/2010/wordprocessingInk" xmlns:wne="http://schemas.microsoft.com/office/word/2006/wordml" xmlns:wps="http://schemas.microsoft.com/office/word/2010/wordprocessingShape" mc:Ignorable="w14 w15 w16se w16cid w16 w16cex w16sdtdh wp14">
+  <w:footnote w:type="separator" w:id="-1">
+    <w:p>
+      <w:pPr>
+        <w:spacing w:line="240" w:lineRule="auto"/>
+      </w:pPr>
+      <w:r>
+        <w:separator/>
+      </w:r>
+    </w:p>
+  </w:footnote>
+  <w:footnote w:type="continuationSeparator" w:id="0">
+    <w:p>
+      <w:pPr>
+        <w:spacing w:line="240" w:lineRule="auto"/>
+      </w:pPr>
+      <w:r>
+        <w:continuationSeparator/>
+      </w:r>
+    </w:p>
+  </w:footnote>
+</w:footnotes>
+</file>
+
 <file path=word/numbering.xml><?xml version="1.0" encoding="utf-8"?>
-<w:numbering xmlns:wpc="http://schemas.microsoft.com/office/word/2010/wordprocessingCanvas" xmlns:cx="http://schemas.microsoft.com/office/drawing/2014/chartex" xmlns:cx1="http://schemas.microsoft.com/office/drawing/2015/9/8/chartex" xmlns:cx2="http://schemas.microsoft.com/office/drawing/2015/10/21/chartex" xmlns:cx3="http://schemas.microsoft.com/office/drawing/2016/5/9/chartex" xmlns:cx4="http://schemas.microsoft.com/office/drawing/2016/5/10/chartex" xmlns:cx5="http://schemas.microsoft.com/office/drawing/2016/5/11/chartex" xmlns:cx6="http://schemas.microsoft.com/office/drawing/2016/5/12/chartex" xmlns:cx7="http://schemas.microsoft.com/office/drawing/2016/5/13/chartex" xmlns:cx8="http://schemas.microsoft.com/office/drawing/2016/5/14/chartex" xmlns:mc="http://schemas.openxmlformats.org/markup-compatibility/2006" xmlns:aink="http://schemas.microsoft.com/office/drawing/2016/ink" xmlns:am3d="http://schemas.microsoft.com/office/drawing/2017/model3d" xmlns:o="urn:schemas-microsoft-com:office:office" xmlns:oel="http://schemas.microsoft.com/office/2019/extlst" xmlns:r="http://schemas.openxmlformats.org/officeDocument/2006/relationships" xmlns:m="http://schemas.openxmlformats.org/officeDocument/2006/math" xmlns:v="urn:schemas-microsoft-com:vml" xmlns:wp14="http://schemas.microsoft.com/office/word/2010/wordprocessingDrawing" xmlns:wp="http://schemas.openxmlformats.org/drawingml/2006/wordprocessingDrawing" xmlns:w10="urn:schemas-microsoft-com:office:word" xmlns:w="http://schemas.openxmlformats.org/wordprocessingml/2006/main" xmlns:w14="http://schemas.microsoft.com/office/word/2010/wordml" xmlns:w15="http://schemas.microsoft.com/office/word/2012/wordml" xmlns:w16cex="http://schemas.microsoft.com/office/word/2018/wordml/cex" xmlns:w16cid="http://schemas.microsoft.com/office/word/2016/wordml/cid" xmlns:w16="http://schemas.microsoft.com/office/word/2018/wordml" xmlns:w16du="http://schemas.microsoft.com/office/word/2023/wordml/word16du" xmlns:w16sdtdh="http://schemas.microsoft.com/office/word/2020/wordml/sdtdatahash" xmlns:w16se="http://schemas.microsoft.com/office/word/2015/wordml/symex" xmlns:wpg="http://schemas.microsoft.com/office/word/2010/wordprocessingGroup" xmlns:wpi="http://schemas.microsoft.com/office/word/2010/wordprocessingInk" xmlns:wne="http://schemas.microsoft.com/office/word/2006/wordml" xmlns:wps="http://schemas.microsoft.com/office/word/2010/wordprocessingShape" mc:Ignorable="w14 w15 w16se w16cid w16 w16cex w16sdtdh w16du wp14">
+<w:numbering xmlns:wpc="http://schemas.microsoft.com/office/word/2010/wordprocessingCanvas" xmlns:cx="http://schemas.microsoft.com/office/drawing/2014/chartex" xmlns:cx1="http://schemas.microsoft.com/office/drawing/2015/9/8/chartex" xmlns:cx2="http://schemas.microsoft.com/office/drawing/2015/10/21/chartex" xmlns:cx3="http://schemas.microsoft.com/office/drawing/2016/5/9/chartex" xmlns:cx4="http://schemas.microsoft.com/office/drawing/2016/5/10/chartex" xmlns:cx5="http://schemas.microsoft.com/office/drawing/2016/5/11/chartex" xmlns:cx6="http://schemas.microsoft.com/office/drawing/2016/5/12/chartex" xmlns:cx7="http://schemas.microsoft.com/office/drawing/2016/5/13/chartex" xmlns:cx8="http://schemas.microsoft.com/office/drawing/2016/5/14/chartex" xmlns:mc="http://schemas.openxmlformats.org/markup-compatibility/2006" xmlns:aink="http://schemas.microsoft.com/office/drawing/2016/ink" xmlns:am3d="http://schemas.microsoft.com/office/drawing/2017/model3d" xmlns:o="urn:schemas-microsoft-com:office:office" xmlns:oel="http://schemas.microsoft.com/office/2019/extlst" xmlns:r="http://schemas.openxmlformats.org/officeDocument/2006/relationships" xmlns:m="http://schemas.openxmlformats.org/officeDocument/2006/math" xmlns:v="urn:schemas-microsoft-com:vml" xmlns:wp14="http://schemas.microsoft.com/office/word/2010/wordprocessingDrawing" xmlns:wp="http://schemas.openxmlformats.org/drawingml/2006/wordprocessingDrawing" xmlns:w10="urn:schemas-microsoft-com:office:word" xmlns:w="http://schemas.openxmlformats.org/wordprocessingml/2006/main" xmlns:w14="http://schemas.microsoft.com/office/word/2010/wordml" xmlns:w15="http://schemas.microsoft.com/office/word/2012/wordml" xmlns:w16cex="http://schemas.microsoft.com/office/word/2018/wordml/cex" xmlns:w16cid="http://schemas.microsoft.com/office/word/2016/wordml/cid" xmlns:w16="http://schemas.microsoft.com/office/word/2018/wordml" xmlns:w16sdtdh="http://schemas.microsoft.com/office/word/2020/wordml/sdtdatahash" xmlns:w16se="http://schemas.microsoft.com/office/word/2015/wordml/symex" xmlns:wpg="http://schemas.microsoft.com/office/word/2010/wordprocessingGroup" xmlns:wpi="http://schemas.microsoft.com/office/word/2010/wordprocessingInk" xmlns:wne="http://schemas.microsoft.com/office/word/2006/wordml" xmlns:wps="http://schemas.microsoft.com/office/word/2010/wordprocessingShape" mc:Ignorable="w14 w15 w16se w16cid w16 w16cex w16sdtdh wp14">
   <w:abstractNum w:abstractNumId="0" w15:restartNumberingAfterBreak="0">
     <w:nsid w:val="15662E3E"/>
     <w:multiLevelType w:val="hybridMultilevel"/>
@@ -3798,7 +4235,7 @@
 </file>
 
 <file path=word/styles.xml><?xml version="1.0" encoding="utf-8"?>
-<w:styles xmlns:mc="http://schemas.openxmlformats.org/markup-compatibility/2006" xmlns:r="http://schemas.openxmlformats.org/officeDocument/2006/relationships" xmlns:w="http://schemas.openxmlformats.org/wordprocessingml/2006/main" xmlns:w14="http://schemas.microsoft.com/office/word/2010/wordml" xmlns:w15="http://schemas.microsoft.com/office/word/2012/wordml" xmlns:w16cex="http://schemas.microsoft.com/office/word/2018/wordml/cex" xmlns:w16cid="http://schemas.microsoft.com/office/word/2016/wordml/cid" xmlns:w16="http://schemas.microsoft.com/office/word/2018/wordml" xmlns:w16du="http://schemas.microsoft.com/office/word/2023/wordml/word16du" xmlns:w16sdtdh="http://schemas.microsoft.com/office/word/2020/wordml/sdtdatahash" xmlns:w16se="http://schemas.microsoft.com/office/word/2015/wordml/symex" mc:Ignorable="w14 w15 w16se w16cid w16 w16cex w16sdtdh w16du">
+<w:styles xmlns:mc="http://schemas.openxmlformats.org/markup-compatibility/2006" xmlns:r="http://schemas.openxmlformats.org/officeDocument/2006/relationships" xmlns:w="http://schemas.openxmlformats.org/wordprocessingml/2006/main" xmlns:w14="http://schemas.microsoft.com/office/word/2010/wordml" xmlns:w15="http://schemas.microsoft.com/office/word/2012/wordml" xmlns:w16cex="http://schemas.microsoft.com/office/word/2018/wordml/cex" xmlns:w16cid="http://schemas.microsoft.com/office/word/2016/wordml/cid" xmlns:w16="http://schemas.microsoft.com/office/word/2018/wordml" xmlns:w16sdtdh="http://schemas.microsoft.com/office/word/2020/wordml/sdtdatahash" xmlns:w16se="http://schemas.microsoft.com/office/word/2015/wordml/symex" mc:Ignorable="w14 w15 w16se w16cid w16 w16cex w16sdtdh">
   <w:docDefaults>
     <w:rPrDefault>
       <w:rPr>
@@ -4301,7 +4738,6 @@
   <w:style w:type="character" w:default="1" w:styleId="a0">
     <w:name w:val="Default Paragraph Font"/>
     <w:uiPriority w:val="1"/>
-    <w:semiHidden/>
     <w:unhideWhenUsed/>
   </w:style>
   <w:style w:type="table" w:default="1" w:styleId="a1">
@@ -4497,6 +4933,92 @@
       <w:kern w:val="2"/>
       <w:szCs w:val="24"/>
       <w:lang w:eastAsia="zh-CN" w:bidi="hi-IN"/>
+    </w:rPr>
+  </w:style>
+  <w:style w:type="paragraph" w:styleId="a8">
+    <w:name w:val="header"/>
+    <w:basedOn w:val="a"/>
+    <w:link w:val="a9"/>
+    <w:uiPriority w:val="99"/>
+    <w:unhideWhenUsed/>
+    <w:rsid w:val="000F6BD2"/>
+    <w:pPr>
+      <w:tabs>
+        <w:tab w:val="center" w:pos="4677"/>
+        <w:tab w:val="right" w:pos="9355"/>
+      </w:tabs>
+      <w:spacing w:line="240" w:lineRule="auto"/>
+    </w:pPr>
+    <w:rPr>
+      <w:rFonts w:cs="Mangal"/>
+    </w:rPr>
+  </w:style>
+  <w:style w:type="character" w:customStyle="1" w:styleId="a9">
+    <w:name w:val="Верхний колонтитул Знак"/>
+    <w:basedOn w:val="a0"/>
+    <w:link w:val="a8"/>
+    <w:uiPriority w:val="99"/>
+    <w:rsid w:val="000F6BD2"/>
+    <w:rPr>
+      <w:rFonts w:eastAsia="Droid Sans Fallback" w:cs="Mangal"/>
+      <w:color w:val="auto"/>
+      <w:kern w:val="2"/>
+      <w:szCs w:val="24"/>
+      <w:lang w:eastAsia="zh-CN" w:bidi="hi-IN"/>
+    </w:rPr>
+  </w:style>
+  <w:style w:type="paragraph" w:styleId="aa">
+    <w:name w:val="footer"/>
+    <w:basedOn w:val="a"/>
+    <w:link w:val="ab"/>
+    <w:uiPriority w:val="99"/>
+    <w:unhideWhenUsed/>
+    <w:rsid w:val="000F6BD2"/>
+    <w:pPr>
+      <w:tabs>
+        <w:tab w:val="center" w:pos="4677"/>
+        <w:tab w:val="right" w:pos="9355"/>
+      </w:tabs>
+      <w:spacing w:line="240" w:lineRule="auto"/>
+    </w:pPr>
+    <w:rPr>
+      <w:rFonts w:cs="Mangal"/>
+    </w:rPr>
+  </w:style>
+  <w:style w:type="character" w:customStyle="1" w:styleId="ab">
+    <w:name w:val="Нижний колонтитул Знак"/>
+    <w:basedOn w:val="a0"/>
+    <w:link w:val="aa"/>
+    <w:uiPriority w:val="99"/>
+    <w:rsid w:val="000F6BD2"/>
+    <w:rPr>
+      <w:rFonts w:eastAsia="Droid Sans Fallback" w:cs="Mangal"/>
+      <w:color w:val="auto"/>
+      <w:kern w:val="2"/>
+      <w:szCs w:val="24"/>
+      <w:lang w:eastAsia="zh-CN" w:bidi="hi-IN"/>
+    </w:rPr>
+  </w:style>
+  <w:style w:type="paragraph" w:styleId="ac">
+    <w:name w:val="TOC Heading"/>
+    <w:basedOn w:val="1"/>
+    <w:next w:val="a"/>
+    <w:uiPriority w:val="39"/>
+    <w:unhideWhenUsed/>
+    <w:qFormat/>
+    <w:rsid w:val="000F6BD2"/>
+    <w:pPr>
+      <w:widowControl/>
+      <w:suppressAutoHyphens w:val="0"/>
+      <w:spacing w:line="259" w:lineRule="auto"/>
+      <w:jc w:val="left"/>
+      <w:outlineLvl w:val="9"/>
+    </w:pPr>
+    <w:rPr>
+      <w:rFonts w:cstheme="majorBidi"/>
+      <w:kern w:val="0"/>
+      <w:szCs w:val="32"/>
+      <w:lang w:eastAsia="ru-RU" w:bidi="ar-SA"/>
     </w:rPr>
   </w:style>
 </w:styles>
